--- a/Readme/SyR-e_references.docx
+++ b/Readme/SyR-e_references.docx
@@ -181,7 +181,7 @@
           <w:sz w:val="24"/>
           <w:lang w:val="en-GB"/>
         </w:rPr>
-        <w:t>September</w:t>
+        <w:t>April</w:t>
       </w:r>
       <w:r>
         <w:rPr>
@@ -202,7 +202,7 @@
           <w:sz w:val="24"/>
           <w:lang w:val="en-GB"/>
         </w:rPr>
-        <w:t>17</w:t>
+        <w:t>06</w:t>
       </w:r>
       <w:r>
         <w:rPr>
@@ -216,7 +216,14 @@
           <w:sz w:val="24"/>
           <w:lang w:val="en-GB"/>
         </w:rPr>
-        <w:t>20</w:t>
+        <w:t>2</w:t>
+      </w:r>
+      <w:r>
+        <w:rPr>
+          <w:sz w:val="24"/>
+          <w:lang w:val="en-GB"/>
+        </w:rPr>
+        <w:t>1</w:t>
       </w:r>
     </w:p>
     <w:p>
@@ -1246,6 +1253,135 @@
         </w:rPr>
         <w:t xml:space="preserve"> 2020</w:t>
       </w:r>
+      <w:r>
+        <w:rPr>
+          <w:rFonts w:asciiTheme="minorHAnsi" w:hAnsiTheme="minorHAnsi" w:cstheme="minorHAnsi"/>
+          <w:color w:val="000000"/>
+        </w:rPr>
+        <w:t xml:space="preserve">. Available at: </w:t>
+      </w:r>
+      <w:hyperlink r:id="rId26" w:history="1">
+        <w:r>
+          <w:rPr>
+            <w:rStyle w:val="Collegamentoipertestuale"/>
+            <w:rFonts w:asciiTheme="minorHAnsi" w:hAnsiTheme="minorHAnsi" w:cstheme="minorHAnsi"/>
+          </w:rPr>
+          <w:t>http://hdl.handle.net/11583/2857495</w:t>
+        </w:r>
+      </w:hyperlink>
+      <w:r>
+        <w:rPr>
+          <w:rFonts w:asciiTheme="minorHAnsi" w:hAnsiTheme="minorHAnsi" w:cstheme="minorHAnsi"/>
+          <w:color w:val="000000"/>
+        </w:rPr>
+        <w:t xml:space="preserve"> </w:t>
+      </w:r>
+    </w:p>
+    <w:p>
+      <w:pPr>
+        <w:pStyle w:val="Paragrafoelenco"/>
+        <w:numPr>
+          <w:ilvl w:val="0"/>
+          <w:numId w:val="41"/>
+        </w:numPr>
+        <w:rPr>
+          <w:rFonts w:asciiTheme="minorHAnsi" w:hAnsiTheme="minorHAnsi" w:cstheme="minorHAnsi"/>
+        </w:rPr>
+      </w:pPr>
+      <w:r>
+        <w:rPr>
+          <w:rFonts w:asciiTheme="minorHAnsi" w:hAnsiTheme="minorHAnsi" w:cstheme="minorHAnsi"/>
+        </w:rPr>
+        <w:t>S. Ferrari, P.</w:t>
+      </w:r>
+      <w:r>
+        <w:rPr>
+          <w:rFonts w:asciiTheme="minorHAnsi" w:hAnsiTheme="minorHAnsi" w:cstheme="minorHAnsi"/>
+        </w:rPr>
+        <w:t xml:space="preserve"> </w:t>
+      </w:r>
+      <w:r>
+        <w:rPr>
+          <w:rFonts w:asciiTheme="minorHAnsi" w:hAnsiTheme="minorHAnsi" w:cstheme="minorHAnsi"/>
+        </w:rPr>
+        <w:t>Ragazzo, G. Dilevrano</w:t>
+      </w:r>
+      <w:r>
+        <w:rPr>
+          <w:rFonts w:asciiTheme="minorHAnsi" w:hAnsiTheme="minorHAnsi" w:cstheme="minorHAnsi"/>
+        </w:rPr>
+        <w:t xml:space="preserve"> and</w:t>
+      </w:r>
+      <w:r>
+        <w:rPr>
+          <w:rFonts w:asciiTheme="minorHAnsi" w:hAnsiTheme="minorHAnsi" w:cstheme="minorHAnsi"/>
+        </w:rPr>
+        <w:t xml:space="preserve"> G. Pellegrino, “Flux-Map Based FEA Evaluation of Synchronous Machine Efficiency Maps”, </w:t>
+      </w:r>
+      <w:r>
+        <w:rPr>
+          <w:rFonts w:asciiTheme="minorHAnsi" w:hAnsiTheme="minorHAnsi" w:cstheme="minorHAnsi"/>
+          <w:i/>
+          <w:iCs/>
+        </w:rPr>
+        <w:t>2021 IEEE Workshop on Electrical Machine Design, Control and Diagnosis (WEMDCD)</w:t>
+      </w:r>
+      <w:r>
+        <w:rPr>
+          <w:rFonts w:asciiTheme="minorHAnsi" w:hAnsiTheme="minorHAnsi" w:cstheme="minorHAnsi"/>
+        </w:rPr>
+        <w:t>, Modena (Italy)</w:t>
+      </w:r>
+    </w:p>
+    <w:p>
+      <w:pPr>
+        <w:pStyle w:val="Paragrafoelenco"/>
+        <w:numPr>
+          <w:ilvl w:val="0"/>
+          <w:numId w:val="41"/>
+        </w:numPr>
+        <w:rPr>
+          <w:rFonts w:asciiTheme="minorHAnsi" w:hAnsiTheme="minorHAnsi" w:cstheme="minorHAnsi"/>
+        </w:rPr>
+      </w:pPr>
+      <w:r>
+        <w:rPr>
+          <w:rFonts w:asciiTheme="minorHAnsi" w:hAnsiTheme="minorHAnsi" w:cstheme="minorHAnsi"/>
+        </w:rPr>
+        <w:t>A. Varatharajan, D. Brunelli, S. Ferrari, P. Pescetto and G. Pellegrino, “syreDrive: Automated Sensorless Control Code Generation for Synchronous Re</w:t>
+      </w:r>
+      <w:r>
+        <w:rPr>
+          <w:rFonts w:asciiTheme="minorHAnsi" w:hAnsiTheme="minorHAnsi" w:cstheme="minorHAnsi"/>
+        </w:rPr>
+        <w:t>luctance Motor Drives</w:t>
+      </w:r>
+      <w:r>
+        <w:rPr>
+          <w:rFonts w:asciiTheme="minorHAnsi" w:hAnsiTheme="minorHAnsi" w:cstheme="minorHAnsi"/>
+        </w:rPr>
+        <w:t>”</w:t>
+      </w:r>
+      <w:r>
+        <w:rPr>
+          <w:rFonts w:asciiTheme="minorHAnsi" w:hAnsiTheme="minorHAnsi" w:cstheme="minorHAnsi"/>
+        </w:rPr>
+        <w:t xml:space="preserve">, </w:t>
+      </w:r>
+      <w:r>
+        <w:rPr>
+          <w:rFonts w:asciiTheme="minorHAnsi" w:hAnsiTheme="minorHAnsi" w:cstheme="minorHAnsi"/>
+          <w:i/>
+          <w:iCs/>
+        </w:rPr>
+        <w:t>2021 IEEE Workshop on Electrical Machine Design, Control and Diagnosis (WEMDCD)</w:t>
+      </w:r>
+      <w:r>
+        <w:rPr>
+          <w:rFonts w:asciiTheme="minorHAnsi" w:hAnsiTheme="minorHAnsi" w:cstheme="minorHAnsi"/>
+        </w:rPr>
+        <w:t>, Modena (Italy)</w:t>
+      </w:r>
     </w:p>
     <w:p>
       <w:pPr>
@@ -1266,7 +1402,7 @@
       <w:r>
         <w:t xml:space="preserve">M. Gamba, “Design of non conventional Synchronous Reluctance machines”, 2017. Available at </w:t>
       </w:r>
-      <w:hyperlink r:id="rId26" w:history="1">
+      <w:hyperlink r:id="rId27" w:history="1">
         <w:r>
           <w:rPr>
             <w:rStyle w:val="Collegamentoipertestuale"/>
@@ -1289,7 +1425,7 @@
       <w:r>
         <w:t xml:space="preserve">C. Lu, “Design methods for Surface-Mounted Permanent Magnet Synchronous Machines”, 2018. Available at </w:t>
       </w:r>
-      <w:hyperlink r:id="rId27" w:history="1">
+      <w:hyperlink r:id="rId28" w:history="1">
         <w:r>
           <w:rPr>
             <w:rStyle w:val="Collegamentoipertestuale"/>
@@ -1318,7 +1454,7 @@
       <w:r>
         <w:t xml:space="preserve"> Testing Procedures for Synchronous Reluctance and Permanent Magnet Machines”, 2020. Available at </w:t>
       </w:r>
-      <w:hyperlink r:id="rId28" w:history="1">
+      <w:hyperlink r:id="rId29" w:history="1">
         <w:r>
           <w:rPr>
             <w:rStyle w:val="Collegamentoipertestuale"/>
@@ -6797,6 +6933,7 @@
   <w:style w:type="character" w:default="1" w:styleId="Carpredefinitoparagrafo">
     <w:name w:val="Default Paragraph Font"/>
     <w:uiPriority w:val="1"/>
+    <w:semiHidden/>
     <w:unhideWhenUsed/>
   </w:style>
   <w:style w:type="table" w:default="1" w:styleId="Tabellanormale">
